--- a/screenshot.docx
+++ b/screenshot.docx
@@ -128,7 +128,6 @@
         </w:drawing>
       </w:r>
     </w:p>
-    <w:p/>
     <w:p>
       <w:pPr>
         <w:rPr>
@@ -139,11 +138,12 @@
         <w:rPr>
           <w:noProof/>
         </w:rPr>
+        <w:lastRenderedPageBreak/>
         <w:drawing>
-          <wp:inline distT="0" distB="0" distL="0" distR="0" wp14:anchorId="7EE47FB8" wp14:editId="10842042">
+          <wp:inline distT="0" distB="0" distL="0" distR="0" wp14:anchorId="071371DE" wp14:editId="0FD6D0EB">
             <wp:extent cx="5274310" cy="2829560"/>
             <wp:effectExtent l="0" t="0" r="2540" b="8890"/>
-            <wp:docPr id="17" name="图片 17"/>
+            <wp:docPr id="2" name="图片 2"/>
             <wp:cNvGraphicFramePr>
               <a:graphicFrameLocks xmlns:a="http://schemas.openxmlformats.org/drawingml/2006/main" noChangeAspect="1"/>
             </wp:cNvGraphicFramePr>
@@ -183,10 +183,10 @@
           <w:noProof/>
         </w:rPr>
         <w:drawing>
-          <wp:inline distT="0" distB="0" distL="0" distR="0" wp14:anchorId="1EF77E4D" wp14:editId="103B3C33">
+          <wp:inline distT="0" distB="0" distL="0" distR="0" wp14:anchorId="7EE47FB8" wp14:editId="10842042">
             <wp:extent cx="5274310" cy="2829560"/>
             <wp:effectExtent l="0" t="0" r="2540" b="8890"/>
-            <wp:docPr id="5" name="图片 5"/>
+            <wp:docPr id="17" name="图片 17"/>
             <wp:cNvGraphicFramePr>
               <a:graphicFrameLocks xmlns:a="http://schemas.openxmlformats.org/drawingml/2006/main" noChangeAspect="1"/>
             </wp:cNvGraphicFramePr>
@@ -218,16 +218,23 @@
           </wp:inline>
         </w:drawing>
       </w:r>
+    </w:p>
+    <w:p>
+      <w:pPr>
+        <w:rPr>
+          <w:rFonts w:hint="eastAsia"/>
+        </w:rPr>
+      </w:pPr>
       <w:r>
         <w:rPr>
           <w:noProof/>
         </w:rPr>
         <w:lastRenderedPageBreak/>
         <w:drawing>
-          <wp:inline distT="0" distB="0" distL="0" distR="0" wp14:anchorId="7FF313A4" wp14:editId="408377F8">
+          <wp:inline distT="0" distB="0" distL="0" distR="0" wp14:anchorId="79C7E1F2" wp14:editId="34B0E292">
             <wp:extent cx="5274310" cy="2829560"/>
             <wp:effectExtent l="0" t="0" r="2540" b="8890"/>
-            <wp:docPr id="4" name="图片 4"/>
+            <wp:docPr id="6" name="图片 6"/>
             <wp:cNvGraphicFramePr>
               <a:graphicFrameLocks xmlns:a="http://schemas.openxmlformats.org/drawingml/2006/main" noChangeAspect="1"/>
             </wp:cNvGraphicFramePr>
@@ -260,16 +267,17 @@
         </w:drawing>
       </w:r>
     </w:p>
+    <w:p/>
     <w:p>
       <w:r>
         <w:rPr>
           <w:noProof/>
         </w:rPr>
         <w:drawing>
-          <wp:inline distT="0" distB="0" distL="0" distR="0" wp14:anchorId="4D34A5DE" wp14:editId="79A1383F">
+          <wp:inline distT="0" distB="0" distL="0" distR="0" wp14:anchorId="1EF77E4D" wp14:editId="103B3C33">
             <wp:extent cx="5274310" cy="2829560"/>
             <wp:effectExtent l="0" t="0" r="2540" b="8890"/>
-            <wp:docPr id="9" name="图片 9"/>
+            <wp:docPr id="5" name="图片 5"/>
             <wp:cNvGraphicFramePr>
               <a:graphicFrameLocks xmlns:a="http://schemas.openxmlformats.org/drawingml/2006/main" noChangeAspect="1"/>
             </wp:cNvGraphicFramePr>
@@ -301,17 +309,16 @@
           </wp:inline>
         </w:drawing>
       </w:r>
-    </w:p>
-    <w:p>
       <w:r>
         <w:rPr>
           <w:noProof/>
         </w:rPr>
+        <w:lastRenderedPageBreak/>
         <w:drawing>
-          <wp:inline distT="0" distB="0" distL="0" distR="0" wp14:anchorId="6D0B4868" wp14:editId="3FF7E204">
+          <wp:inline distT="0" distB="0" distL="0" distR="0" wp14:anchorId="7FF313A4" wp14:editId="408377F8">
             <wp:extent cx="5274310" cy="2829560"/>
             <wp:effectExtent l="0" t="0" r="2540" b="8890"/>
-            <wp:docPr id="11" name="图片 11"/>
+            <wp:docPr id="4" name="图片 4"/>
             <wp:cNvGraphicFramePr>
               <a:graphicFrameLocks xmlns:a="http://schemas.openxmlformats.org/drawingml/2006/main" noChangeAspect="1"/>
             </wp:cNvGraphicFramePr>
@@ -349,12 +356,11 @@
         <w:rPr>
           <w:noProof/>
         </w:rPr>
-        <w:lastRenderedPageBreak/>
         <w:drawing>
-          <wp:inline distT="0" distB="0" distL="0" distR="0" wp14:anchorId="20D26D27" wp14:editId="6CD0E755">
+          <wp:inline distT="0" distB="0" distL="0" distR="0" wp14:anchorId="4D34A5DE" wp14:editId="79A1383F">
             <wp:extent cx="5274310" cy="2829560"/>
             <wp:effectExtent l="0" t="0" r="2540" b="8890"/>
-            <wp:docPr id="13" name="图片 13"/>
+            <wp:docPr id="9" name="图片 9"/>
             <wp:cNvGraphicFramePr>
               <a:graphicFrameLocks xmlns:a="http://schemas.openxmlformats.org/drawingml/2006/main" noChangeAspect="1"/>
             </wp:cNvGraphicFramePr>
@@ -393,10 +399,10 @@
           <w:noProof/>
         </w:rPr>
         <w:drawing>
-          <wp:inline distT="0" distB="0" distL="0" distR="0" wp14:anchorId="344DC484" wp14:editId="3459E14D">
+          <wp:inline distT="0" distB="0" distL="0" distR="0" wp14:anchorId="6D0B4868" wp14:editId="3FF7E204">
             <wp:extent cx="5274310" cy="2829560"/>
             <wp:effectExtent l="0" t="0" r="2540" b="8890"/>
-            <wp:docPr id="16" name="图片 16"/>
+            <wp:docPr id="11" name="图片 11"/>
             <wp:cNvGraphicFramePr>
               <a:graphicFrameLocks xmlns:a="http://schemas.openxmlformats.org/drawingml/2006/main" noChangeAspect="1"/>
             </wp:cNvGraphicFramePr>
@@ -428,15 +434,18 @@
           </wp:inline>
         </w:drawing>
       </w:r>
+    </w:p>
+    <w:p>
       <w:r>
         <w:rPr>
           <w:noProof/>
         </w:rPr>
+        <w:lastRenderedPageBreak/>
         <w:drawing>
-          <wp:inline distT="0" distB="0" distL="0" distR="0" wp14:anchorId="4A96E6E6" wp14:editId="4443C24E">
+          <wp:inline distT="0" distB="0" distL="0" distR="0" wp14:anchorId="20D26D27" wp14:editId="6CD0E755">
             <wp:extent cx="5274310" cy="2829560"/>
             <wp:effectExtent l="0" t="0" r="2540" b="8890"/>
-            <wp:docPr id="14" name="图片 14"/>
+            <wp:docPr id="13" name="图片 13"/>
             <wp:cNvGraphicFramePr>
               <a:graphicFrameLocks xmlns:a="http://schemas.openxmlformats.org/drawingml/2006/main" noChangeAspect="1"/>
             </wp:cNvGraphicFramePr>
@@ -470,21 +479,15 @@
       </w:r>
     </w:p>
     <w:p>
-      <w:pPr>
-        <w:rPr>
-          <w:rFonts w:hint="eastAsia"/>
-        </w:rPr>
-      </w:pPr>
       <w:r>
         <w:rPr>
           <w:noProof/>
         </w:rPr>
-        <w:lastRenderedPageBreak/>
         <w:drawing>
-          <wp:inline distT="0" distB="0" distL="0" distR="0" wp14:anchorId="102CE028" wp14:editId="17A3C694">
+          <wp:inline distT="0" distB="0" distL="0" distR="0" wp14:anchorId="344DC484" wp14:editId="3459E14D">
             <wp:extent cx="5274310" cy="2829560"/>
             <wp:effectExtent l="0" t="0" r="2540" b="8890"/>
-            <wp:docPr id="15" name="图片 15"/>
+            <wp:docPr id="16" name="图片 16"/>
             <wp:cNvGraphicFramePr>
               <a:graphicFrameLocks xmlns:a="http://schemas.openxmlformats.org/drawingml/2006/main" noChangeAspect="1"/>
             </wp:cNvGraphicFramePr>
@@ -516,14 +519,91 @@
           </wp:inline>
         </w:drawing>
       </w:r>
-    </w:p>
-    <w:p>
-      <w:pPr>
-        <w:rPr>
-          <w:rFonts w:hint="eastAsia"/>
-        </w:rPr>
-      </w:pPr>
-    </w:p>
+      <w:r>
+        <w:rPr>
+          <w:noProof/>
+        </w:rPr>
+        <w:drawing>
+          <wp:inline distT="0" distB="0" distL="0" distR="0" wp14:anchorId="4A96E6E6" wp14:editId="4443C24E">
+            <wp:extent cx="5274310" cy="2829560"/>
+            <wp:effectExtent l="0" t="0" r="2540" b="8890"/>
+            <wp:docPr id="14" name="图片 14"/>
+            <wp:cNvGraphicFramePr>
+              <a:graphicFrameLocks xmlns:a="http://schemas.openxmlformats.org/drawingml/2006/main" noChangeAspect="1"/>
+            </wp:cNvGraphicFramePr>
+            <a:graphic xmlns:a="http://schemas.openxmlformats.org/drawingml/2006/main">
+              <a:graphicData uri="http://schemas.openxmlformats.org/drawingml/2006/picture">
+                <pic:pic xmlns:pic="http://schemas.openxmlformats.org/drawingml/2006/picture">
+                  <pic:nvPicPr>
+                    <pic:cNvPr id="1" name=""/>
+                    <pic:cNvPicPr/>
+                  </pic:nvPicPr>
+                  <pic:blipFill>
+                    <a:blip r:embed="rId18"/>
+                    <a:stretch>
+                      <a:fillRect/>
+                    </a:stretch>
+                  </pic:blipFill>
+                  <pic:spPr>
+                    <a:xfrm>
+                      <a:off x="0" y="0"/>
+                      <a:ext cx="5274310" cy="2829560"/>
+                    </a:xfrm>
+                    <a:prstGeom prst="rect">
+                      <a:avLst/>
+                    </a:prstGeom>
+                  </pic:spPr>
+                </pic:pic>
+              </a:graphicData>
+            </a:graphic>
+          </wp:inline>
+        </w:drawing>
+      </w:r>
+    </w:p>
+    <w:p>
+      <w:r>
+        <w:rPr>
+          <w:noProof/>
+        </w:rPr>
+        <w:lastRenderedPageBreak/>
+        <w:drawing>
+          <wp:inline distT="0" distB="0" distL="0" distR="0" wp14:anchorId="102CE028" wp14:editId="17A3C694">
+            <wp:extent cx="5274310" cy="2829560"/>
+            <wp:effectExtent l="0" t="0" r="2540" b="8890"/>
+            <wp:docPr id="15" name="图片 15"/>
+            <wp:cNvGraphicFramePr>
+              <a:graphicFrameLocks xmlns:a="http://schemas.openxmlformats.org/drawingml/2006/main" noChangeAspect="1"/>
+            </wp:cNvGraphicFramePr>
+            <a:graphic xmlns:a="http://schemas.openxmlformats.org/drawingml/2006/main">
+              <a:graphicData uri="http://schemas.openxmlformats.org/drawingml/2006/picture">
+                <pic:pic xmlns:pic="http://schemas.openxmlformats.org/drawingml/2006/picture">
+                  <pic:nvPicPr>
+                    <pic:cNvPr id="1" name=""/>
+                    <pic:cNvPicPr/>
+                  </pic:nvPicPr>
+                  <pic:blipFill>
+                    <a:blip r:embed="rId19"/>
+                    <a:stretch>
+                      <a:fillRect/>
+                    </a:stretch>
+                  </pic:blipFill>
+                  <pic:spPr>
+                    <a:xfrm>
+                      <a:off x="0" y="0"/>
+                      <a:ext cx="5274310" cy="2829560"/>
+                    </a:xfrm>
+                    <a:prstGeom prst="rect">
+                      <a:avLst/>
+                    </a:prstGeom>
+                  </pic:spPr>
+                </pic:pic>
+              </a:graphicData>
+            </a:graphic>
+          </wp:inline>
+        </w:drawing>
+      </w:r>
+    </w:p>
+    <w:p/>
     <w:sectPr>
       <w:pgSz w:w="11906" w:h="16838"/>
       <w:pgMar w:top="1440" w:right="1800" w:bottom="1440" w:left="1800" w:header="851" w:footer="992" w:gutter="0"/>
